--- a/Front/Evelyn.docx
+++ b/Front/Evelyn.docx
@@ -2,6 +2,1042 @@
 <file path=word/document.xml><?xml version="1.0" encoding="utf-8"?>
 <w:document xmlns:wpc="http://schemas.microsoft.com/office/word/2010/wordprocessingCanvas" xmlns:mc="http://schemas.openxmlformats.org/markup-compatibility/2006" xmlns:o="urn:schemas-microsoft-com:office:office" xmlns:r="http://schemas.openxmlformats.org/officeDocument/2006/relationships" xmlns:m="http://schemas.openxmlformats.org/officeDocument/2006/math" xmlns:v="urn:schemas-microsoft-com:vml" xmlns:wp14="http://schemas.microsoft.com/office/word/2010/wordprocessingDrawing" xmlns:wp="http://schemas.openxmlformats.org/drawingml/2006/wordprocessingDrawing" xmlns:w10="urn:schemas-microsoft-com:office:word" xmlns:w="http://schemas.openxmlformats.org/wordprocessingml/2006/main" xmlns:w14="http://schemas.microsoft.com/office/word/2010/wordml" xmlns:wpg="http://schemas.microsoft.com/office/word/2010/wordprocessingGroup" xmlns:wpi="http://schemas.microsoft.com/office/word/2010/wordprocessingInk" xmlns:wne="http://schemas.microsoft.com/office/word/2006/wordml" xmlns:wps="http://schemas.microsoft.com/office/word/2010/wordprocessingShape" mc:Ignorable="w14 wp14">
   <w:body>
+    <w:p>
+      <w:pPr>
+        <w:rPr>
+          <w:rFonts w:hint="eastAsia"/>
+        </w:rPr>
+      </w:pPr>
+      <w:r>
+        <w:rPr>
+          <w:rFonts w:hint="eastAsia"/>
+        </w:rPr>
+        <w:t>這一份是給</w:t>
+      </w:r>
+      <w:r>
+        <w:rPr>
+          <w:rFonts w:hint="eastAsia"/>
+        </w:rPr>
+        <w:t>Evelyn</w:t>
+      </w:r>
+      <w:r>
+        <w:rPr>
+          <w:rFonts w:hint="eastAsia"/>
+        </w:rPr>
+        <w:t>撰寫</w:t>
+      </w:r>
+      <w:r>
+        <w:rPr>
+          <w:rFonts w:hint="eastAsia"/>
+        </w:rPr>
+        <w:t xml:space="preserve"> Cordova </w:t>
+      </w:r>
+      <w:r>
+        <w:rPr>
+          <w:rFonts w:hint="eastAsia"/>
+        </w:rPr>
+        <w:t>全域廣告的文件</w:t>
+      </w:r>
+    </w:p>
+    <w:p>
+      <w:pPr>
+        <w:rPr>
+          <w:rFonts w:hint="eastAsia"/>
+        </w:rPr>
+      </w:pPr>
+      <w:r>
+        <w:rPr>
+          <w:rFonts w:hint="eastAsia"/>
+        </w:rPr>
+        <w:t>2019/2/25</w:t>
+      </w:r>
+      <w:r>
+        <w:rPr>
+          <w:rFonts w:hint="eastAsia"/>
+        </w:rPr>
+        <w:t>紀錄</w:t>
+      </w:r>
+      <w:r>
+        <w:rPr>
+          <w:rFonts w:hint="eastAsia"/>
+        </w:rPr>
+        <w:t xml:space="preserve">: </w:t>
+      </w:r>
+      <w:r>
+        <w:rPr>
+          <w:rFonts w:hint="eastAsia"/>
+        </w:rPr>
+        <w:t>上週五</w:t>
+      </w:r>
+      <w:r>
+        <w:rPr>
+          <w:rFonts w:hint="eastAsia"/>
+        </w:rPr>
+        <w:t>(2/22)</w:t>
+      </w:r>
+      <w:r>
+        <w:rPr>
+          <w:rFonts w:hint="eastAsia"/>
+        </w:rPr>
+        <w:t>與</w:t>
+      </w:r>
+      <w:r>
+        <w:t>Evelyn</w:t>
+      </w:r>
+      <w:r>
+        <w:rPr>
+          <w:rFonts w:hint="eastAsia"/>
+        </w:rPr>
+        <w:t>在公司開會後</w:t>
+      </w:r>
+      <w:r>
+        <w:rPr>
+          <w:rFonts w:hint="eastAsia"/>
+        </w:rPr>
+        <w:t xml:space="preserve"> </w:t>
+      </w:r>
+      <w:r>
+        <w:rPr>
+          <w:rFonts w:hint="eastAsia"/>
+        </w:rPr>
+        <w:t>有以下的補充</w:t>
+      </w:r>
+      <w:proofErr w:type="gramStart"/>
+      <w:r>
+        <w:t>”</w:t>
+      </w:r>
+      <w:proofErr w:type="gramEnd"/>
+    </w:p>
+    <w:p>
+      <w:pPr>
+        <w:pStyle w:val="a3"/>
+        <w:numPr>
+          <w:ilvl w:val="0"/>
+          <w:numId w:val="10"/>
+        </w:numPr>
+        <w:ind w:leftChars="0"/>
+        <w:rPr>
+          <w:rFonts w:hint="eastAsia"/>
+        </w:rPr>
+      </w:pPr>
+      <w:r>
+        <w:rPr>
+          <w:rFonts w:hint="eastAsia"/>
+        </w:rPr>
+        <w:t>當天</w:t>
+      </w:r>
+      <w:r>
+        <w:rPr>
+          <w:rFonts w:hint="eastAsia"/>
+        </w:rPr>
+        <w:t xml:space="preserve"> </w:t>
+      </w:r>
+      <w:r>
+        <w:rPr>
+          <w:rFonts w:hint="eastAsia"/>
+        </w:rPr>
+        <w:t>須要修正的部份</w:t>
+      </w:r>
+      <w:r>
+        <w:rPr>
+          <w:rFonts w:hint="eastAsia"/>
+        </w:rPr>
+        <w:t xml:space="preserve"> </w:t>
+      </w:r>
+      <w:r>
+        <w:rPr>
+          <w:rFonts w:hint="eastAsia"/>
+        </w:rPr>
+        <w:t>以手稿直接說明交代</w:t>
+      </w:r>
+    </w:p>
+    <w:p>
+      <w:pPr>
+        <w:pStyle w:val="a3"/>
+        <w:numPr>
+          <w:ilvl w:val="0"/>
+          <w:numId w:val="10"/>
+        </w:numPr>
+        <w:ind w:leftChars="0"/>
+        <w:rPr>
+          <w:rFonts w:hint="eastAsia"/>
+        </w:rPr>
+      </w:pPr>
+      <w:r>
+        <w:rPr>
+          <w:rFonts w:hint="eastAsia"/>
+        </w:rPr>
+        <w:t>全域廣告</w:t>
+      </w:r>
+      <w:r>
+        <w:sym w:font="Wingdings" w:char="F0E0"/>
+      </w:r>
+      <w:r>
+        <w:rPr>
+          <w:rFonts w:hint="eastAsia"/>
+        </w:rPr>
+        <w:t>原定位廣告</w:t>
+      </w:r>
+      <w:r>
+        <w:rPr>
+          <w:rFonts w:hint="eastAsia"/>
+        </w:rPr>
+        <w:t xml:space="preserve"> </w:t>
+      </w:r>
+      <w:r>
+        <w:rPr>
+          <w:rFonts w:hint="eastAsia"/>
+        </w:rPr>
+        <w:t>已改為人力廣告</w:t>
+      </w:r>
+      <w:r>
+        <w:rPr>
+          <w:rFonts w:hint="eastAsia"/>
+        </w:rPr>
+        <w:t xml:space="preserve"> </w:t>
+      </w:r>
+      <w:r>
+        <w:rPr>
+          <w:rFonts w:hint="eastAsia"/>
+        </w:rPr>
+        <w:t>但經思考後</w:t>
+      </w:r>
+      <w:r>
+        <w:rPr>
+          <w:rFonts w:hint="eastAsia"/>
+        </w:rPr>
+        <w:t xml:space="preserve"> </w:t>
+      </w:r>
+      <w:r>
+        <w:rPr>
+          <w:rFonts w:hint="eastAsia"/>
+        </w:rPr>
+        <w:t>擬再修改為</w:t>
+      </w:r>
+      <w:r>
+        <w:rPr>
+          <w:rFonts w:hint="eastAsia"/>
+        </w:rPr>
+        <w:t xml:space="preserve">: </w:t>
+      </w:r>
+      <w:r>
+        <w:rPr>
+          <w:rFonts w:hint="eastAsia"/>
+        </w:rPr>
+        <w:t>專技廣告</w:t>
+      </w:r>
+      <w:r>
+        <w:rPr>
+          <w:rFonts w:hint="eastAsia"/>
+        </w:rPr>
+        <w:t xml:space="preserve"> </w:t>
+      </w:r>
+      <w:r>
+        <w:rPr>
+          <w:rFonts w:hint="eastAsia"/>
+        </w:rPr>
+        <w:t>或</w:t>
+      </w:r>
+      <w:r>
+        <w:rPr>
+          <w:rFonts w:hint="eastAsia"/>
+        </w:rPr>
+        <w:t xml:space="preserve"> </w:t>
+      </w:r>
+      <w:r>
+        <w:rPr>
+          <w:rFonts w:hint="eastAsia"/>
+        </w:rPr>
+        <w:t>專才</w:t>
+      </w:r>
+      <w:r>
+        <w:rPr>
+          <w:rFonts w:hint="eastAsia"/>
+        </w:rPr>
+        <w:t>廣告</w:t>
+      </w:r>
+      <w:r>
+        <w:rPr>
+          <w:rFonts w:hint="eastAsia"/>
+        </w:rPr>
+        <w:t xml:space="preserve"> </w:t>
+      </w:r>
+      <w:r>
+        <w:rPr>
+          <w:rFonts w:hint="eastAsia"/>
+        </w:rPr>
+        <w:t>或專才查榜</w:t>
+      </w:r>
+      <w:r>
+        <w:t>…</w:t>
+      </w:r>
+      <w:r>
+        <w:rPr>
+          <w:rFonts w:hint="eastAsia"/>
+        </w:rPr>
+        <w:t>.(</w:t>
+      </w:r>
+      <w:r>
+        <w:rPr>
+          <w:rFonts w:hint="eastAsia"/>
+        </w:rPr>
+        <w:t>待定</w:t>
+      </w:r>
+      <w:r>
+        <w:rPr>
+          <w:rFonts w:hint="eastAsia"/>
+        </w:rPr>
+        <w:t>)</w:t>
+      </w:r>
+    </w:p>
+    <w:p>
+      <w:pPr>
+        <w:pStyle w:val="a3"/>
+        <w:numPr>
+          <w:ilvl w:val="0"/>
+          <w:numId w:val="10"/>
+        </w:numPr>
+        <w:ind w:leftChars="0"/>
+        <w:rPr>
+          <w:rFonts w:hint="eastAsia"/>
+        </w:rPr>
+      </w:pPr>
+      <w:r>
+        <w:rPr>
+          <w:rFonts w:hint="eastAsia"/>
+        </w:rPr>
+        <w:t>任何</w:t>
+      </w:r>
+      <w:proofErr w:type="gramStart"/>
+      <w:r>
+        <w:rPr>
+          <w:rFonts w:hint="eastAsia"/>
+        </w:rPr>
+        <w:t>一</w:t>
+      </w:r>
+      <w:proofErr w:type="gramEnd"/>
+      <w:r>
+        <w:rPr>
+          <w:rFonts w:hint="eastAsia"/>
+        </w:rPr>
+        <w:t>階層的版面格式</w:t>
+      </w:r>
+      <w:r>
+        <w:rPr>
+          <w:rFonts w:hint="eastAsia"/>
+        </w:rPr>
+        <w:t xml:space="preserve"> </w:t>
+      </w:r>
+      <w:r>
+        <w:rPr>
+          <w:rFonts w:hint="eastAsia"/>
+        </w:rPr>
+        <w:t>必須定格定位</w:t>
+      </w:r>
+      <w:r>
+        <w:rPr>
+          <w:rFonts w:hint="eastAsia"/>
+        </w:rPr>
+        <w:t xml:space="preserve"> </w:t>
+      </w:r>
+      <w:r>
+        <w:rPr>
+          <w:rFonts w:hint="eastAsia"/>
+        </w:rPr>
+        <w:t>因無內容的欄位影響版面佈局</w:t>
+      </w:r>
+      <w:r>
+        <w:rPr>
+          <w:rFonts w:hint="eastAsia"/>
+        </w:rPr>
+        <w:t xml:space="preserve"> </w:t>
+      </w:r>
+      <w:r>
+        <w:rPr>
+          <w:rFonts w:hint="eastAsia"/>
+        </w:rPr>
+        <w:t>必須以預設圖檔取代</w:t>
+      </w:r>
+      <w:r>
+        <w:rPr>
+          <w:rFonts w:hint="eastAsia"/>
+        </w:rPr>
+        <w:t xml:space="preserve"> </w:t>
+      </w:r>
+      <w:r>
+        <w:rPr>
+          <w:rFonts w:hint="eastAsia"/>
+        </w:rPr>
+        <w:t>以維持</w:t>
+      </w:r>
+      <w:proofErr w:type="gramStart"/>
+      <w:r>
+        <w:rPr>
+          <w:rFonts w:hint="eastAsia"/>
+        </w:rPr>
+        <w:t>版面框正</w:t>
+      </w:r>
+      <w:proofErr w:type="gramEnd"/>
+      <w:r>
+        <w:rPr>
+          <w:rFonts w:hint="eastAsia"/>
+        </w:rPr>
+        <w:t>(</w:t>
+      </w:r>
+      <w:r>
+        <w:rPr>
+          <w:rFonts w:hint="eastAsia"/>
+        </w:rPr>
+        <w:t>參照</w:t>
+      </w:r>
+      <w:r>
+        <w:t>“</w:t>
+      </w:r>
+      <w:r>
+        <w:rPr>
+          <w:rFonts w:hint="eastAsia"/>
+        </w:rPr>
+        <w:t>找工作</w:t>
+      </w:r>
+      <w:r>
+        <w:t>”</w:t>
+      </w:r>
+      <w:r>
+        <w:rPr>
+          <w:rFonts w:hint="eastAsia"/>
+        </w:rPr>
+        <w:t>版面</w:t>
+      </w:r>
+      <w:r>
+        <w:rPr>
+          <w:rFonts w:hint="eastAsia"/>
+        </w:rPr>
+        <w:t>) (www.0800job.com.tw)</w:t>
+      </w:r>
+    </w:p>
+    <w:p>
+      <w:pPr>
+        <w:pStyle w:val="a3"/>
+        <w:ind w:leftChars="0" w:left="360"/>
+        <w:rPr>
+          <w:rFonts w:hint="eastAsia"/>
+        </w:rPr>
+      </w:pPr>
+      <w:r>
+        <w:rPr>
+          <w:rFonts w:hint="eastAsia"/>
+        </w:rPr>
+        <w:t>如下圖為</w:t>
+      </w:r>
+      <w:r>
+        <w:rPr>
+          <w:rFonts w:hint="eastAsia"/>
+        </w:rPr>
+        <w:t xml:space="preserve"> </w:t>
+      </w:r>
+      <w:r>
+        <w:rPr>
+          <w:rFonts w:hint="eastAsia"/>
+        </w:rPr>
+        <w:t>不良示範</w:t>
+      </w:r>
+      <w:r>
+        <w:rPr>
+          <w:rFonts w:hint="eastAsia"/>
+        </w:rPr>
+        <w:t>:</w:t>
+      </w:r>
+    </w:p>
+    <w:p>
+      <w:pPr>
+        <w:rPr>
+          <w:rFonts w:hint="eastAsia"/>
+        </w:rPr>
+      </w:pPr>
+      <w:r>
+        <w:rPr>
+          <w:noProof/>
+        </w:rPr>
+        <w:drawing>
+          <wp:inline distT="0" distB="0" distL="0" distR="0" wp14:anchorId="2CAC1DAF" wp14:editId="0C05A7AF">
+            <wp:extent cx="4831648" cy="2717800"/>
+            <wp:effectExtent l="0" t="0" r="7620" b="6350"/>
+            <wp:docPr id="1" name="圖片 1"/>
+            <wp:cNvGraphicFramePr>
+              <a:graphicFrameLocks xmlns:a="http://schemas.openxmlformats.org/drawingml/2006/main" noChangeAspect="1"/>
+            </wp:cNvGraphicFramePr>
+            <a:graphic xmlns:a="http://schemas.openxmlformats.org/drawingml/2006/main">
+              <a:graphicData uri="http://schemas.openxmlformats.org/drawingml/2006/picture">
+                <pic:pic xmlns:pic="http://schemas.openxmlformats.org/drawingml/2006/picture">
+                  <pic:nvPicPr>
+                    <pic:cNvPr id="0" name=""/>
+                    <pic:cNvPicPr/>
+                  </pic:nvPicPr>
+                  <pic:blipFill>
+                    <a:blip r:embed="rId6"/>
+                    <a:stretch>
+                      <a:fillRect/>
+                    </a:stretch>
+                  </pic:blipFill>
+                  <pic:spPr>
+                    <a:xfrm>
+                      <a:off x="0" y="0"/>
+                      <a:ext cx="4835303" cy="2719856"/>
+                    </a:xfrm>
+                    <a:prstGeom prst="rect">
+                      <a:avLst/>
+                    </a:prstGeom>
+                  </pic:spPr>
+                </pic:pic>
+              </a:graphicData>
+            </a:graphic>
+          </wp:inline>
+        </w:drawing>
+      </w:r>
+    </w:p>
+    <w:p>
+      <w:pPr>
+        <w:pStyle w:val="a3"/>
+        <w:numPr>
+          <w:ilvl w:val="0"/>
+          <w:numId w:val="10"/>
+        </w:numPr>
+        <w:ind w:leftChars="0"/>
+        <w:rPr>
+          <w:rFonts w:hint="eastAsia"/>
+        </w:rPr>
+      </w:pPr>
+      <w:r>
+        <w:rPr>
+          <w:rFonts w:hint="eastAsia"/>
+        </w:rPr>
+        <w:t>以</w:t>
+      </w:r>
+      <w:r>
+        <w:rPr>
+          <w:rFonts w:hint="eastAsia"/>
+        </w:rPr>
+        <w:t>Angular</w:t>
+      </w:r>
+      <w:proofErr w:type="gramStart"/>
+      <w:r>
+        <w:rPr>
+          <w:rFonts w:hint="eastAsia"/>
+        </w:rPr>
+        <w:t>官網教材</w:t>
+      </w:r>
+      <w:proofErr w:type="gramEnd"/>
+      <w:r>
+        <w:rPr>
+          <w:rFonts w:hint="eastAsia"/>
+        </w:rPr>
+        <w:t>的英雄榜</w:t>
+      </w:r>
+      <w:r>
+        <w:rPr>
+          <w:rFonts w:hint="eastAsia"/>
+        </w:rPr>
+        <w:t xml:space="preserve"> </w:t>
+      </w:r>
+      <w:r>
+        <w:rPr>
+          <w:rFonts w:hint="eastAsia"/>
+        </w:rPr>
+        <w:t>做為</w:t>
+      </w:r>
+      <w:r>
+        <w:rPr>
+          <w:rFonts w:hint="eastAsia"/>
+        </w:rPr>
+        <w:t xml:space="preserve"> </w:t>
+      </w:r>
+      <w:r>
+        <w:rPr>
+          <w:rFonts w:hint="eastAsia"/>
+        </w:rPr>
+        <w:t>專才廣告</w:t>
+      </w:r>
+      <w:r>
+        <w:rPr>
+          <w:rFonts w:hint="eastAsia"/>
+        </w:rPr>
+        <w:t xml:space="preserve"> </w:t>
+      </w:r>
+      <w:r>
+        <w:rPr>
+          <w:rFonts w:hint="eastAsia"/>
+        </w:rPr>
+        <w:t>功能的雛型構想</w:t>
+      </w:r>
+      <w:r>
+        <w:rPr>
+          <w:rFonts w:hint="eastAsia"/>
+        </w:rPr>
+        <w:t xml:space="preserve"> </w:t>
+      </w:r>
+      <w:r>
+        <w:rPr>
+          <w:rFonts w:hint="eastAsia"/>
+        </w:rPr>
+        <w:t>但因為技術考量</w:t>
+      </w:r>
+      <w:r>
+        <w:rPr>
+          <w:rFonts w:hint="eastAsia"/>
+        </w:rPr>
+        <w:t xml:space="preserve"> </w:t>
+      </w:r>
+      <w:r>
+        <w:rPr>
+          <w:rFonts w:hint="eastAsia"/>
+        </w:rPr>
+        <w:t>須再做思考</w:t>
+      </w:r>
+    </w:p>
+    <w:p>
+      <w:pPr>
+        <w:pStyle w:val="a3"/>
+        <w:numPr>
+          <w:ilvl w:val="0"/>
+          <w:numId w:val="10"/>
+        </w:numPr>
+        <w:ind w:leftChars="0"/>
+        <w:rPr>
+          <w:rFonts w:hint="eastAsia"/>
+        </w:rPr>
+      </w:pPr>
+      <w:proofErr w:type="gramStart"/>
+      <w:r>
+        <w:rPr>
+          <w:rFonts w:hint="eastAsia"/>
+          <w:b/>
+          <w:color w:val="0070C0"/>
+        </w:rPr>
+        <w:t>新增播點</w:t>
+      </w:r>
+      <w:proofErr w:type="gramEnd"/>
+      <w:r>
+        <w:rPr>
+          <w:rFonts w:hint="eastAsia"/>
+        </w:rPr>
+        <w:t xml:space="preserve">API </w:t>
+      </w:r>
+      <w:r>
+        <w:rPr>
+          <w:rFonts w:hint="eastAsia"/>
+        </w:rPr>
+        <w:t>前端</w:t>
+      </w:r>
+      <w:r>
+        <w:rPr>
+          <w:rFonts w:hint="eastAsia"/>
+        </w:rPr>
+        <w:t xml:space="preserve"> </w:t>
+      </w:r>
+      <w:r>
+        <w:rPr>
+          <w:rFonts w:hint="eastAsia"/>
+        </w:rPr>
+        <w:t>須引用</w:t>
+      </w:r>
+      <w:r>
+        <w:rPr>
+          <w:rFonts w:hint="eastAsia"/>
+        </w:rPr>
+        <w:t xml:space="preserve">http verb: </w:t>
+      </w:r>
+      <w:r>
+        <w:rPr>
+          <w:rFonts w:hint="eastAsia"/>
+        </w:rPr>
+        <w:t xml:space="preserve"> </w:t>
+      </w:r>
+      <w:r>
+        <w:rPr>
+          <w:rFonts w:hint="eastAsia"/>
+        </w:rPr>
+        <w:t>Post(</w:t>
+      </w:r>
+      <w:r>
+        <w:rPr>
+          <w:rFonts w:hint="eastAsia"/>
+        </w:rPr>
+        <w:t>上傳</w:t>
+      </w:r>
+      <w:r>
+        <w:rPr>
+          <w:rFonts w:hint="eastAsia"/>
+        </w:rPr>
+        <w:t xml:space="preserve">) </w:t>
+      </w:r>
+      <w:r>
+        <w:rPr>
+          <w:rFonts w:hint="eastAsia"/>
+        </w:rPr>
+        <w:t>與</w:t>
+      </w:r>
+      <w:r>
+        <w:rPr>
+          <w:rFonts w:hint="eastAsia"/>
+        </w:rPr>
+        <w:t xml:space="preserve"> Get (</w:t>
+      </w:r>
+      <w:r>
+        <w:rPr>
+          <w:rFonts w:hint="eastAsia"/>
+        </w:rPr>
+        <w:t>查詢</w:t>
+      </w:r>
+      <w:r>
+        <w:rPr>
+          <w:rFonts w:hint="eastAsia"/>
+        </w:rPr>
+        <w:t>)</w:t>
+      </w:r>
+    </w:p>
+    <w:p>
+      <w:pPr>
+        <w:pStyle w:val="a3"/>
+        <w:numPr>
+          <w:ilvl w:val="0"/>
+          <w:numId w:val="10"/>
+        </w:numPr>
+        <w:ind w:leftChars="0"/>
+        <w:rPr>
+          <w:rFonts w:hint="eastAsia"/>
+        </w:rPr>
+      </w:pPr>
+      <w:r>
+        <w:rPr>
+          <w:rFonts w:hint="eastAsia"/>
+          <w:b/>
+          <w:color w:val="0070C0"/>
+        </w:rPr>
+        <w:t>我要刊登</w:t>
+      </w:r>
+      <w:r>
+        <w:rPr>
+          <w:rFonts w:hint="eastAsia"/>
+        </w:rPr>
+        <w:t xml:space="preserve">API </w:t>
+      </w:r>
+      <w:r>
+        <w:rPr>
+          <w:rFonts w:hint="eastAsia"/>
+        </w:rPr>
+        <w:t>前端</w:t>
+      </w:r>
+      <w:r>
+        <w:rPr>
+          <w:rFonts w:hint="eastAsia"/>
+        </w:rPr>
+        <w:t xml:space="preserve"> </w:t>
+      </w:r>
+      <w:r>
+        <w:rPr>
+          <w:rFonts w:hint="eastAsia"/>
+        </w:rPr>
+        <w:t>須引用</w:t>
+      </w:r>
+      <w:r>
+        <w:rPr>
+          <w:rFonts w:hint="eastAsia"/>
+        </w:rPr>
+        <w:t xml:space="preserve">http verb: </w:t>
+      </w:r>
+      <w:r>
+        <w:rPr>
+          <w:rFonts w:hint="eastAsia"/>
+        </w:rPr>
+        <w:t xml:space="preserve"> </w:t>
+      </w:r>
+      <w:r>
+        <w:rPr>
+          <w:rFonts w:hint="eastAsia"/>
+        </w:rPr>
+        <w:t>Post(</w:t>
+      </w:r>
+      <w:r>
+        <w:rPr>
+          <w:rFonts w:hint="eastAsia"/>
+        </w:rPr>
+        <w:t>上傳</w:t>
+      </w:r>
+      <w:r>
+        <w:rPr>
+          <w:rFonts w:hint="eastAsia"/>
+        </w:rPr>
+        <w:t xml:space="preserve">) </w:t>
+      </w:r>
+      <w:r>
+        <w:rPr>
+          <w:rFonts w:hint="eastAsia"/>
+        </w:rPr>
+        <w:t>與</w:t>
+      </w:r>
+      <w:r>
+        <w:rPr>
+          <w:rFonts w:hint="eastAsia"/>
+        </w:rPr>
+        <w:t xml:space="preserve"> </w:t>
+      </w:r>
+      <w:r>
+        <w:rPr>
+          <w:rFonts w:hint="eastAsia"/>
+        </w:rPr>
+        <w:t>Put</w:t>
+      </w:r>
+      <w:r>
+        <w:rPr>
+          <w:rFonts w:hint="eastAsia"/>
+        </w:rPr>
+        <w:t xml:space="preserve"> (</w:t>
+      </w:r>
+      <w:r>
+        <w:rPr>
+          <w:rFonts w:hint="eastAsia"/>
+        </w:rPr>
+        <w:t>更新</w:t>
+      </w:r>
+      <w:r>
+        <w:rPr>
+          <w:rFonts w:hint="eastAsia"/>
+        </w:rPr>
+        <w:t>)</w:t>
+      </w:r>
+    </w:p>
+    <w:p>
+      <w:pPr>
+        <w:pStyle w:val="a3"/>
+        <w:numPr>
+          <w:ilvl w:val="0"/>
+          <w:numId w:val="10"/>
+        </w:numPr>
+        <w:ind w:leftChars="0"/>
+        <w:rPr>
+          <w:rFonts w:hint="eastAsia"/>
+        </w:rPr>
+      </w:pPr>
+      <w:r>
+        <w:rPr>
+          <w:rFonts w:hint="eastAsia"/>
+          <w:b/>
+          <w:color w:val="0070C0"/>
+        </w:rPr>
+        <w:t>以上兩則</w:t>
+      </w:r>
+      <w:r>
+        <w:rPr>
+          <w:rFonts w:hint="eastAsia"/>
+          <w:b/>
+          <w:color w:val="0070C0"/>
+        </w:rPr>
+        <w:t xml:space="preserve"> </w:t>
+      </w:r>
+      <w:r>
+        <w:rPr>
+          <w:rFonts w:hint="eastAsia"/>
+          <w:b/>
+          <w:color w:val="0070C0"/>
+        </w:rPr>
+        <w:t>都必須引用</w:t>
+      </w:r>
+      <w:r>
+        <w:rPr>
+          <w:rFonts w:hint="eastAsia"/>
+          <w:b/>
+          <w:color w:val="0070C0"/>
+        </w:rPr>
+        <w:t xml:space="preserve"> jQuery Form</w:t>
+      </w:r>
+    </w:p>
+    <w:p>
+      <w:pPr>
+        <w:pStyle w:val="a3"/>
+        <w:numPr>
+          <w:ilvl w:val="0"/>
+          <w:numId w:val="10"/>
+        </w:numPr>
+        <w:ind w:leftChars="0"/>
+        <w:rPr>
+          <w:rFonts w:hint="eastAsia"/>
+        </w:rPr>
+      </w:pPr>
+      <w:r>
+        <w:rPr>
+          <w:rFonts w:hint="eastAsia"/>
+        </w:rPr>
+        <w:t>Cordova</w:t>
+      </w:r>
+      <w:r>
+        <w:rPr>
+          <w:rFonts w:hint="eastAsia"/>
+        </w:rPr>
+        <w:t>可以直接在</w:t>
+      </w:r>
+      <w:r>
+        <w:rPr>
+          <w:rFonts w:hint="eastAsia"/>
+        </w:rPr>
+        <w:t>VS Code</w:t>
+      </w:r>
+      <w:r>
+        <w:rPr>
+          <w:rFonts w:hint="eastAsia"/>
+        </w:rPr>
+        <w:t>編譯</w:t>
+      </w:r>
+    </w:p>
+    <w:p>
+      <w:pPr>
+        <w:rPr>
+          <w:rFonts w:hint="eastAsia"/>
+        </w:rPr>
+      </w:pPr>
+      <w:r>
+        <w:rPr>
+          <w:noProof/>
+        </w:rPr>
+        <w:drawing>
+          <wp:inline distT="0" distB="0" distL="0" distR="0" wp14:anchorId="638E6EAF" wp14:editId="2D0D8C6F">
+            <wp:extent cx="4870450" cy="2739627"/>
+            <wp:effectExtent l="0" t="0" r="6350" b="3810"/>
+            <wp:docPr id="2" name="圖片 2"/>
+            <wp:cNvGraphicFramePr>
+              <a:graphicFrameLocks xmlns:a="http://schemas.openxmlformats.org/drawingml/2006/main" noChangeAspect="1"/>
+            </wp:cNvGraphicFramePr>
+            <a:graphic xmlns:a="http://schemas.openxmlformats.org/drawingml/2006/main">
+              <a:graphicData uri="http://schemas.openxmlformats.org/drawingml/2006/picture">
+                <pic:pic xmlns:pic="http://schemas.openxmlformats.org/drawingml/2006/picture">
+                  <pic:nvPicPr>
+                    <pic:cNvPr id="0" name=""/>
+                    <pic:cNvPicPr/>
+                  </pic:nvPicPr>
+                  <pic:blipFill>
+                    <a:blip r:embed="rId7"/>
+                    <a:stretch>
+                      <a:fillRect/>
+                    </a:stretch>
+                  </pic:blipFill>
+                  <pic:spPr>
+                    <a:xfrm>
+                      <a:off x="0" y="0"/>
+                      <a:ext cx="4878371" cy="2744083"/>
+                    </a:xfrm>
+                    <a:prstGeom prst="rect">
+                      <a:avLst/>
+                    </a:prstGeom>
+                  </pic:spPr>
+                </pic:pic>
+              </a:graphicData>
+            </a:graphic>
+          </wp:inline>
+        </w:drawing>
+      </w:r>
+    </w:p>
+    <w:p>
+      <w:pPr>
+        <w:pStyle w:val="a3"/>
+        <w:numPr>
+          <w:ilvl w:val="0"/>
+          <w:numId w:val="10"/>
+        </w:numPr>
+        <w:ind w:leftChars="0"/>
+        <w:rPr>
+          <w:rFonts w:hint="eastAsia"/>
+        </w:rPr>
+      </w:pPr>
+      <w:r>
+        <w:rPr>
+          <w:rFonts w:hint="eastAsia"/>
+        </w:rPr>
+        <w:lastRenderedPageBreak/>
+        <w:t>加快加強</w:t>
+      </w:r>
+      <w:r>
+        <w:rPr>
+          <w:rFonts w:hint="eastAsia"/>
+        </w:rPr>
+        <w:t xml:space="preserve"> </w:t>
+      </w:r>
+      <w:proofErr w:type="spellStart"/>
+      <w:r>
+        <w:rPr>
+          <w:rFonts w:hint="eastAsia"/>
+        </w:rPr>
+        <w:t>VScode</w:t>
+      </w:r>
+      <w:proofErr w:type="spellEnd"/>
+      <w:r>
+        <w:rPr>
+          <w:rFonts w:hint="eastAsia"/>
+        </w:rPr>
+        <w:t xml:space="preserve"> + Cordova + jQuery</w:t>
+      </w:r>
+      <w:r>
+        <w:rPr>
+          <w:rFonts w:hint="eastAsia"/>
+        </w:rPr>
+        <w:t>的學習應用</w:t>
+      </w:r>
+    </w:p>
+    <w:p>
+      <w:pPr>
+        <w:ind w:firstLine="360"/>
+        <w:rPr>
+          <w:rFonts w:hint="eastAsia"/>
+        </w:rPr>
+      </w:pPr>
+      <w:hyperlink r:id="rId8" w:history="1">
+        <w:r>
+          <w:rPr>
+            <w:rStyle w:val="a6"/>
+          </w:rPr>
+          <w:t>https://larrylu.blog/vscode-1b6f24e082ba</w:t>
+        </w:r>
+      </w:hyperlink>
+    </w:p>
+    <w:p>
+      <w:pPr>
+        <w:pStyle w:val="a3"/>
+        <w:numPr>
+          <w:ilvl w:val="0"/>
+          <w:numId w:val="10"/>
+        </w:numPr>
+        <w:ind w:leftChars="0"/>
+        <w:rPr>
+          <w:rFonts w:hint="eastAsia"/>
+        </w:rPr>
+      </w:pPr>
+      <w:r>
+        <w:rPr>
+          <w:rFonts w:hint="eastAsia"/>
+        </w:rPr>
+        <w:t>以上</w:t>
+      </w:r>
+      <w:r>
+        <w:rPr>
+          <w:rFonts w:hint="eastAsia"/>
+        </w:rPr>
+        <w:t xml:space="preserve"> </w:t>
+      </w:r>
+      <w:r>
+        <w:rPr>
+          <w:rFonts w:ascii="新細明體" w:eastAsia="新細明體" w:hAnsi="新細明體" w:hint="eastAsia"/>
+        </w:rPr>
+        <w:t>○</w:t>
+      </w:r>
+      <w:bookmarkStart w:id="0" w:name="_GoBack"/>
+      <w:bookmarkEnd w:id="0"/>
+    </w:p>
+    <w:p>
+      <w:r>
+        <w:rPr>
+          <w:rFonts w:hint="eastAsia"/>
+        </w:rPr>
+        <w:t>-----------------------------------------------------------------------------------------------------------------</w:t>
+      </w:r>
+    </w:p>
     <w:p>
       <w:pPr>
         <w:pStyle w:val="a3"/>
@@ -1524,6 +2560,7 @@
         <w:rPr>
           <w:rFonts w:hint="eastAsia"/>
         </w:rPr>
+        <w:lastRenderedPageBreak/>
         <w:t>1-4.3.</w:t>
       </w:r>
       <w:proofErr w:type="gramStart"/>
@@ -1638,7 +2675,6 @@
           <w:rFonts w:hint="eastAsia"/>
           <w:b/>
         </w:rPr>
-        <w:lastRenderedPageBreak/>
         <w:t>二</w:t>
       </w:r>
       <w:r>
@@ -3162,9 +4198,6 @@
     <w:p>
       <w:pPr>
         <w:ind w:leftChars="100" w:left="240"/>
-        <w:rPr>
-          <w:rFonts w:hint="eastAsia"/>
-        </w:rPr>
       </w:pPr>
       <w:r>
         <w:rPr>
@@ -3291,8 +4324,6 @@
         </w:rPr>
         <w:t xml:space="preserve">  </w:t>
       </w:r>
-      <w:bookmarkStart w:id="0" w:name="_GoBack"/>
-      <w:bookmarkEnd w:id="0"/>
       <w:r>
         <w:rPr>
           <w:rFonts w:hint="eastAsia"/>
@@ -3995,6 +5026,95 @@
     </w:lvl>
   </w:abstractNum>
   <w:abstractNum w:abstractNumId="6">
+    <w:nsid w:val="4BE8414D"/>
+    <w:multiLevelType w:val="hybridMultilevel"/>
+    <w:tmpl w:val="0AB0595A"/>
+    <w:lvl w:ilvl="0" w:tplc="54581F1E">
+      <w:start w:val="1"/>
+      <w:numFmt w:val="decimal"/>
+      <w:lvlText w:val="%1."/>
+      <w:lvlJc w:val="left"/>
+      <w:pPr>
+        <w:ind w:left="360" w:hanging="360"/>
+      </w:pPr>
+      <w:rPr>
+        <w:rFonts w:hint="default"/>
+      </w:rPr>
+    </w:lvl>
+    <w:lvl w:ilvl="1" w:tplc="04090019" w:tentative="1">
+      <w:start w:val="1"/>
+      <w:numFmt w:val="ideographTraditional"/>
+      <w:lvlText w:val="%2、"/>
+      <w:lvlJc w:val="left"/>
+      <w:pPr>
+        <w:ind w:left="960" w:hanging="480"/>
+      </w:pPr>
+    </w:lvl>
+    <w:lvl w:ilvl="2" w:tplc="0409001B" w:tentative="1">
+      <w:start w:val="1"/>
+      <w:numFmt w:val="lowerRoman"/>
+      <w:lvlText w:val="%3."/>
+      <w:lvlJc w:val="right"/>
+      <w:pPr>
+        <w:ind w:left="1440" w:hanging="480"/>
+      </w:pPr>
+    </w:lvl>
+    <w:lvl w:ilvl="3" w:tplc="0409000F" w:tentative="1">
+      <w:start w:val="1"/>
+      <w:numFmt w:val="decimal"/>
+      <w:lvlText w:val="%4."/>
+      <w:lvlJc w:val="left"/>
+      <w:pPr>
+        <w:ind w:left="1920" w:hanging="480"/>
+      </w:pPr>
+    </w:lvl>
+    <w:lvl w:ilvl="4" w:tplc="04090019" w:tentative="1">
+      <w:start w:val="1"/>
+      <w:numFmt w:val="ideographTraditional"/>
+      <w:lvlText w:val="%5、"/>
+      <w:lvlJc w:val="left"/>
+      <w:pPr>
+        <w:ind w:left="2400" w:hanging="480"/>
+      </w:pPr>
+    </w:lvl>
+    <w:lvl w:ilvl="5" w:tplc="0409001B" w:tentative="1">
+      <w:start w:val="1"/>
+      <w:numFmt w:val="lowerRoman"/>
+      <w:lvlText w:val="%6."/>
+      <w:lvlJc w:val="right"/>
+      <w:pPr>
+        <w:ind w:left="2880" w:hanging="480"/>
+      </w:pPr>
+    </w:lvl>
+    <w:lvl w:ilvl="6" w:tplc="0409000F" w:tentative="1">
+      <w:start w:val="1"/>
+      <w:numFmt w:val="decimal"/>
+      <w:lvlText w:val="%7."/>
+      <w:lvlJc w:val="left"/>
+      <w:pPr>
+        <w:ind w:left="3360" w:hanging="480"/>
+      </w:pPr>
+    </w:lvl>
+    <w:lvl w:ilvl="7" w:tplc="04090019" w:tentative="1">
+      <w:start w:val="1"/>
+      <w:numFmt w:val="ideographTraditional"/>
+      <w:lvlText w:val="%8、"/>
+      <w:lvlJc w:val="left"/>
+      <w:pPr>
+        <w:ind w:left="3840" w:hanging="480"/>
+      </w:pPr>
+    </w:lvl>
+    <w:lvl w:ilvl="8" w:tplc="0409001B" w:tentative="1">
+      <w:start w:val="1"/>
+      <w:numFmt w:val="lowerRoman"/>
+      <w:lvlText w:val="%9."/>
+      <w:lvlJc w:val="right"/>
+      <w:pPr>
+        <w:ind w:left="4320" w:hanging="480"/>
+      </w:pPr>
+    </w:lvl>
+  </w:abstractNum>
+  <w:abstractNum w:abstractNumId="7">
     <w:nsid w:val="537A383B"/>
     <w:multiLevelType w:val="hybridMultilevel"/>
     <w:tmpl w:val="3160793A"/>
@@ -4083,7 +5203,7 @@
       </w:pPr>
     </w:lvl>
   </w:abstractNum>
-  <w:abstractNum w:abstractNumId="7">
+  <w:abstractNum w:abstractNumId="8">
     <w:nsid w:val="6716732A"/>
     <w:multiLevelType w:val="hybridMultilevel"/>
     <w:tmpl w:val="2092FA5E"/>
@@ -4172,7 +5292,7 @@
       </w:pPr>
     </w:lvl>
   </w:abstractNum>
-  <w:abstractNum w:abstractNumId="8">
+  <w:abstractNum w:abstractNumId="9">
     <w:nsid w:val="743617A1"/>
     <w:multiLevelType w:val="multilevel"/>
     <w:tmpl w:val="7AE2A466"/>
@@ -4286,10 +5406,10 @@
     </w:lvl>
   </w:abstractNum>
   <w:num w:numId="1">
-    <w:abstractNumId w:val="8"/>
+    <w:abstractNumId w:val="9"/>
   </w:num>
   <w:num w:numId="2">
-    <w:abstractNumId w:val="7"/>
+    <w:abstractNumId w:val="8"/>
   </w:num>
   <w:num w:numId="3">
     <w:abstractNumId w:val="2"/>
@@ -4304,13 +5424,16 @@
     <w:abstractNumId w:val="1"/>
   </w:num>
   <w:num w:numId="7">
-    <w:abstractNumId w:val="6"/>
+    <w:abstractNumId w:val="7"/>
   </w:num>
   <w:num w:numId="8">
     <w:abstractNumId w:val="5"/>
   </w:num>
   <w:num w:numId="9">
     <w:abstractNumId w:val="0"/>
+  </w:num>
+  <w:num w:numId="10">
+    <w:abstractNumId w:val="6"/>
   </w:num>
 </w:numbering>
 </file>
@@ -4512,6 +5635,44 @@
       <w:ind w:leftChars="200" w:left="480"/>
     </w:pPr>
   </w:style>
+  <w:style w:type="paragraph" w:styleId="a4">
+    <w:name w:val="Balloon Text"/>
+    <w:basedOn w:val="a"/>
+    <w:link w:val="a5"/>
+    <w:uiPriority w:val="99"/>
+    <w:semiHidden/>
+    <w:unhideWhenUsed/>
+    <w:rsid w:val="00697A70"/>
+    <w:rPr>
+      <w:rFonts w:asciiTheme="majorHAnsi" w:eastAsiaTheme="majorEastAsia" w:hAnsiTheme="majorHAnsi" w:cstheme="majorBidi"/>
+      <w:sz w:val="18"/>
+      <w:szCs w:val="18"/>
+    </w:rPr>
+  </w:style>
+  <w:style w:type="character" w:customStyle="1" w:styleId="a5">
+    <w:name w:val="註解方塊文字 字元"/>
+    <w:basedOn w:val="a0"/>
+    <w:link w:val="a4"/>
+    <w:uiPriority w:val="99"/>
+    <w:semiHidden/>
+    <w:rsid w:val="00697A70"/>
+    <w:rPr>
+      <w:rFonts w:asciiTheme="majorHAnsi" w:eastAsiaTheme="majorEastAsia" w:hAnsiTheme="majorHAnsi" w:cstheme="majorBidi"/>
+      <w:sz w:val="18"/>
+      <w:szCs w:val="18"/>
+    </w:rPr>
+  </w:style>
+  <w:style w:type="character" w:styleId="a6">
+    <w:name w:val="Hyperlink"/>
+    <w:basedOn w:val="a0"/>
+    <w:uiPriority w:val="99"/>
+    <w:unhideWhenUsed/>
+    <w:rsid w:val="00D02827"/>
+    <w:rPr>
+      <w:color w:val="0563C1" w:themeColor="hyperlink"/>
+      <w:u w:val="single"/>
+    </w:rPr>
+  </w:style>
 </w:styles>
 </file>
 
@@ -4711,6 +5872,44 @@
     <w:pPr>
       <w:ind w:leftChars="200" w:left="480"/>
     </w:pPr>
+  </w:style>
+  <w:style w:type="paragraph" w:styleId="a4">
+    <w:name w:val="Balloon Text"/>
+    <w:basedOn w:val="a"/>
+    <w:link w:val="a5"/>
+    <w:uiPriority w:val="99"/>
+    <w:semiHidden/>
+    <w:unhideWhenUsed/>
+    <w:rsid w:val="00697A70"/>
+    <w:rPr>
+      <w:rFonts w:asciiTheme="majorHAnsi" w:eastAsiaTheme="majorEastAsia" w:hAnsiTheme="majorHAnsi" w:cstheme="majorBidi"/>
+      <w:sz w:val="18"/>
+      <w:szCs w:val="18"/>
+    </w:rPr>
+  </w:style>
+  <w:style w:type="character" w:customStyle="1" w:styleId="a5">
+    <w:name w:val="註解方塊文字 字元"/>
+    <w:basedOn w:val="a0"/>
+    <w:link w:val="a4"/>
+    <w:uiPriority w:val="99"/>
+    <w:semiHidden/>
+    <w:rsid w:val="00697A70"/>
+    <w:rPr>
+      <w:rFonts w:asciiTheme="majorHAnsi" w:eastAsiaTheme="majorEastAsia" w:hAnsiTheme="majorHAnsi" w:cstheme="majorBidi"/>
+      <w:sz w:val="18"/>
+      <w:szCs w:val="18"/>
+    </w:rPr>
+  </w:style>
+  <w:style w:type="character" w:styleId="a6">
+    <w:name w:val="Hyperlink"/>
+    <w:basedOn w:val="a0"/>
+    <w:uiPriority w:val="99"/>
+    <w:unhideWhenUsed/>
+    <w:rsid w:val="00D02827"/>
+    <w:rPr>
+      <w:color w:val="0563C1" w:themeColor="hyperlink"/>
+      <w:u w:val="single"/>
+    </w:rPr>
   </w:style>
 </w:styles>
 </file>
